--- a/Projects/ES ASG/ES ASG API Playbook Project/Content/05.04 ASG_API Playbook_Objects and Methods_Section/ASG_API Playbook_05.04 Objects and Methods_Section_01.02_Standards Review {Marshall}.docx
+++ b/Projects/ES ASG/ES ASG API Playbook Project/Content/05.04 ASG_API Playbook_Objects and Methods_Section/ASG_API Playbook_05.04 Objects and Methods_Section_01.02_Standards Review {Marshall}.docx
@@ -310,63 +310,104 @@
           <w:noProof/>
         </w:rPr>
       </w:pPr>
-      <w:hyperlink w:anchor="_Toc520754095" w:history="1">
+      <w:r>
+        <w:rPr>
+          <w:rStyle w:val="Hyperlink"/>
+          <w:noProof/>
+        </w:rPr>
+        <w:fldChar w:fldCharType="begin"/>
+      </w:r>
+      <w:r>
+        <w:rPr>
+          <w:rStyle w:val="Hyperlink"/>
+          <w:noProof/>
+        </w:rPr>
+        <w:instrText xml:space="preserve"> HYPERLINK \l "_Toc520754095" </w:instrText>
+      </w:r>
+      <w:r>
+        <w:rPr>
+          <w:rStyle w:val="Hyperlink"/>
+          <w:noProof/>
+        </w:rPr>
+        <w:fldChar w:fldCharType="separate"/>
+      </w:r>
+      <w:r>
+        <w:rPr>
+          <w:rStyle w:val="Hyperlink"/>
+          <w:noProof/>
+        </w:rPr>
+        <w:t>Objects and Methods Naming Conventi</w:t>
+      </w:r>
+      <w:del w:id="2" w:author="Paul Marshall" w:date="2018-09-24T13:05:00Z">
         <w:r>
           <w:rPr>
             <w:rStyle w:val="Hyperlink"/>
             <w:noProof/>
           </w:rPr>
-          <w:t>Objects and Methods Naming Convention</w:t>
+          <w:delText>o</w:delText>
         </w:r>
-        <w:r>
-          <w:rPr>
-            <w:noProof/>
-            <w:webHidden/>
-          </w:rPr>
-          <w:tab/>
-        </w:r>
-        <w:r>
-          <w:rPr>
-            <w:noProof/>
-            <w:webHidden/>
-          </w:rPr>
-          <w:fldChar w:fldCharType="begin"/>
-        </w:r>
-        <w:r>
-          <w:rPr>
-            <w:noProof/>
-            <w:webHidden/>
-          </w:rPr>
-          <w:instrText xml:space="preserve"> PAGEREF _Toc520754095 \h </w:instrText>
-        </w:r>
-        <w:r>
-          <w:rPr>
-            <w:noProof/>
-            <w:webHidden/>
-          </w:rPr>
-        </w:r>
-        <w:r>
-          <w:rPr>
-            <w:noProof/>
-            <w:webHidden/>
-          </w:rPr>
-          <w:fldChar w:fldCharType="separate"/>
-        </w:r>
-        <w:r>
-          <w:rPr>
-            <w:noProof/>
-            <w:webHidden/>
-          </w:rPr>
-          <w:t>3</w:t>
-        </w:r>
-        <w:r>
-          <w:rPr>
-            <w:noProof/>
-            <w:webHidden/>
-          </w:rPr>
-          <w:fldChar w:fldCharType="end"/>
-        </w:r>
-      </w:hyperlink>
+      </w:del>
+      <w:r>
+        <w:rPr>
+          <w:rStyle w:val="Hyperlink"/>
+          <w:noProof/>
+        </w:rPr>
+        <w:t>n</w:t>
+      </w:r>
+      <w:r>
+        <w:rPr>
+          <w:noProof/>
+          <w:webHidden/>
+        </w:rPr>
+        <w:tab/>
+      </w:r>
+      <w:r>
+        <w:rPr>
+          <w:noProof/>
+          <w:webHidden/>
+        </w:rPr>
+        <w:fldChar w:fldCharType="begin"/>
+      </w:r>
+      <w:r>
+        <w:rPr>
+          <w:noProof/>
+          <w:webHidden/>
+        </w:rPr>
+        <w:instrText xml:space="preserve"> PAGEREF _Toc520754095 \h </w:instrText>
+      </w:r>
+      <w:r>
+        <w:rPr>
+          <w:noProof/>
+          <w:webHidden/>
+        </w:rPr>
+      </w:r>
+      <w:r>
+        <w:rPr>
+          <w:noProof/>
+          <w:webHidden/>
+        </w:rPr>
+        <w:fldChar w:fldCharType="separate"/>
+      </w:r>
+      <w:r>
+        <w:rPr>
+          <w:noProof/>
+          <w:webHidden/>
+        </w:rPr>
+        <w:t>3</w:t>
+      </w:r>
+      <w:r>
+        <w:rPr>
+          <w:noProof/>
+          <w:webHidden/>
+        </w:rPr>
+        <w:fldChar w:fldCharType="end"/>
+      </w:r>
+      <w:r>
+        <w:rPr>
+          <w:noProof/>
+        </w:rPr>
+        <w:fldChar w:fldCharType="end"/>
+      </w:r>
     </w:p>
     <w:p>
       <w:pPr>
@@ -389,8 +430,6 @@
         </w:rPr>
         <w:br w:type="page"/>
       </w:r>
-      <w:bookmarkStart w:id="2" w:name="_GoBack"/>
-      <w:bookmarkEnd w:id="2"/>
     </w:p>
     <w:p>
       <w:pPr>
@@ -421,16 +460,16 @@
       <w:pPr>
         <w:pStyle w:val="Heading2"/>
       </w:pPr>
-      <w:bookmarkStart w:id="4" w:name="_Toc498519327"/>
-      <w:bookmarkStart w:id="5" w:name="_Toc504735223"/>
-      <w:bookmarkStart w:id="6" w:name="_Toc520754092"/>
+      <w:bookmarkStart w:id="4" w:name="_Toc520754092"/>
+      <w:bookmarkStart w:id="5" w:name="_Toc498519327"/>
+      <w:bookmarkStart w:id="6" w:name="_Toc504735223"/>
       <w:r>
         <w:t>Vendor Agnostic API Naming Convention</w:t>
       </w:r>
-      <w:bookmarkEnd w:id="6"/>
+      <w:bookmarkEnd w:id="4"/>
     </w:p>
-    <w:bookmarkEnd w:id="4"/>
     <w:bookmarkEnd w:id="5"/>
+    <w:bookmarkEnd w:id="6"/>
     <w:p>
       <w:pPr>
         <w:pStyle w:val="Heading3"/>
@@ -440,15 +479,15 @@
       <w:pPr>
         <w:pStyle w:val="Heading3"/>
       </w:pPr>
-      <w:bookmarkStart w:id="7" w:name="_Toc504735227"/>
-      <w:bookmarkStart w:id="8" w:name="_Toc520754093"/>
+      <w:bookmarkStart w:id="7" w:name="_Toc520754093"/>
+      <w:bookmarkStart w:id="8" w:name="_Toc504735227"/>
       <w:r>
         <w:t xml:space="preserve">Objects </w:t>
       </w:r>
       <w:r>
         <w:t>Naming Convention</w:t>
       </w:r>
-      <w:bookmarkEnd w:id="8"/>
+      <w:bookmarkEnd w:id="7"/>
     </w:p>
     <w:p>
       <w:r>
@@ -697,7 +736,13 @@
         <w:t xml:space="preserve"> for a class name.</w:t>
       </w:r>
     </w:p>
-    <w:p/>
+    <w:p>
+      <w:pPr>
+        <w:rPr>
+          <w:del w:id="9" w:author="Paul Marshall" w:date="2018-09-24T13:05:00Z"/>
+        </w:rPr>
+      </w:pPr>
+    </w:p>
     <w:p>
       <w:pPr>
         <w:rPr>
@@ -757,15 +802,7 @@
         <w:t xml:space="preserve">.  </w:t>
       </w:r>
       <w:r>
-        <w:t xml:space="preserve">All methods should start with the operation </w:t>
-      </w:r>
-      <w:proofErr w:type="gramStart"/>
-      <w:r>
-        <w:t>type,  followed</w:t>
-      </w:r>
-      <w:proofErr w:type="gramEnd"/>
-      <w:r>
-        <w:t xml:space="preserve"> by the name of the resource or object.  For example, </w:t>
+        <w:t xml:space="preserve">All methods should start with the operation type,  followed by the name of the resource or object.  For example, </w:t>
       </w:r>
       <w:proofErr w:type="spellStart"/>
       <w:r>
@@ -834,14 +871,14 @@
           <w:szCs w:val="24"/>
         </w:rPr>
       </w:pPr>
-      <w:bookmarkStart w:id="9" w:name="_Toc504735230"/>
-      <w:bookmarkEnd w:id="7"/>
+      <w:bookmarkStart w:id="10" w:name="_Toc504735230"/>
+      <w:bookmarkEnd w:id="8"/>
     </w:p>
     <w:p>
       <w:pPr>
         <w:pStyle w:val="Heading2"/>
       </w:pPr>
-      <w:bookmarkStart w:id="10" w:name="_Toc520754094"/>
+      <w:bookmarkStart w:id="11" w:name="_Toc520754094"/>
       <w:r>
         <w:t>MuleSoft</w:t>
       </w:r>
@@ -851,14 +888,14 @@
       <w:r>
         <w:t>pecific API Naming Convention</w:t>
       </w:r>
-      <w:bookmarkEnd w:id="10"/>
+      <w:bookmarkEnd w:id="11"/>
     </w:p>
     <w:p>
       <w:pPr>
         <w:pStyle w:val="Heading3"/>
       </w:pPr>
-      <w:bookmarkStart w:id="11" w:name="_Toc520754095"/>
-      <w:bookmarkEnd w:id="9"/>
+      <w:bookmarkStart w:id="12" w:name="_Toc520754095"/>
+      <w:bookmarkEnd w:id="10"/>
       <w:r>
         <w:t>Objects and Methods</w:t>
       </w:r>
@@ -868,7 +905,7 @@
       <w:r>
         <w:t>Naming Convention</w:t>
       </w:r>
-      <w:bookmarkEnd w:id="11"/>
+      <w:bookmarkEnd w:id="12"/>
       <w:r>
         <w:t xml:space="preserve"> </w:t>
       </w:r>
@@ -937,15 +974,7 @@
         <w:t>Object instances in Mule applications should follow Java-based object naming convention.  All object names should</w:t>
       </w:r>
       <w:r>
-        <w:t xml:space="preserve"> always start with lower </w:t>
-      </w:r>
-      <w:proofErr w:type="gramStart"/>
-      <w:r>
-        <w:t>case, and</w:t>
-      </w:r>
-      <w:proofErr w:type="gramEnd"/>
-      <w:r>
-        <w:t xml:space="preserve"> follow Hungarian naming convention.  For example, </w:t>
+        <w:t xml:space="preserve"> always start with lower case, and follow Hungarian naming convention.  For example, </w:t>
       </w:r>
       <w:proofErr w:type="spellStart"/>
       <w:r>
@@ -987,18 +1016,7 @@
         <w:t>All custom methods</w:t>
       </w:r>
       <w:r>
-        <w:t xml:space="preserve"> in a Mule </w:t>
-      </w:r>
-      <w:proofErr w:type="gramStart"/>
-      <w:r>
-        <w:t>application  should</w:t>
-      </w:r>
-      <w:proofErr w:type="gramEnd"/>
-      <w:r>
-        <w:t xml:space="preserve"> follow Java method naming convention.  </w:t>
-      </w:r>
-      <w:r>
-        <w:t xml:space="preserve">For example, </w:t>
+        <w:t xml:space="preserve"> in a Mule application  should follow Java method naming convention.  For example, </w:t>
       </w:r>
       <w:proofErr w:type="spellStart"/>
       <w:r>
@@ -1090,6 +1108,8 @@
         <w:adjustRightInd w:val="0"/>
         <w:spacing w:after="0" w:line="240" w:lineRule="auto"/>
       </w:pPr>
+      <w:bookmarkStart w:id="13" w:name="_GoBack"/>
+      <w:bookmarkEnd w:id="13"/>
     </w:p>
     <w:sectPr>
       <w:headerReference w:type="even" r:id="rId8"/>
@@ -5598,6 +5618,14 @@
     <w:abstractNumId w:val="20"/>
   </w:num>
 </w:numbering>
+</file>
+
+<file path=word/people.xml><?xml version="1.0" encoding="utf-8"?>
+<w15:people xmlns:wpc="http://schemas.microsoft.com/office/word/2010/wordprocessingCanvas" xmlns:cx="http://schemas.microsoft.com/office/drawing/2014/chartex" xmlns:cx1="http://schemas.microsoft.com/office/drawing/2015/9/8/chartex" xmlns:cx2="http://schemas.microsoft.com/office/drawing/2015/10/21/chartex" xmlns:cx3="http://schemas.microsoft.com/office/drawing/2016/5/9/chartex" xmlns:cx4="http://schemas.microsoft.com/office/drawing/2016/5/10/chartex" xmlns:cx5="http://schemas.microsoft.com/office/drawing/2016/5/11/chartex" xmlns:cx6="http://schemas.microsoft.com/office/drawing/2016/5/12/chartex" xmlns:cx7="http://schemas.microsoft.com/office/drawing/2016/5/13/chartex" xmlns:cx8="http://schemas.microsoft.com/office/drawing/2016/5/14/chartex" xmlns:mc="http://schemas.openxmlformats.org/markup-compatibility/2006" xmlns:aink="http://schemas.microsoft.com/office/drawing/2016/ink" xmlns:am3d="http://schemas.microsoft.com/office/drawing/2017/model3d" xmlns:o="urn:schemas-microsoft-com:office:office" xmlns:r="http://schemas.openxmlformats.org/officeDocument/2006/relationships" xmlns:m="http://schemas.openxmlformats.org/officeDocument/2006/math" xmlns:v="urn:schemas-microsoft-com:vml" xmlns:wp14="http://schemas.microsoft.com/office/word/2010/wordprocessingDrawing" xmlns:wp="http://schemas.openxmlformats.org/drawingml/2006/wordprocessingDrawing" xmlns:w10="urn:schemas-microsoft-com:office:word" xmlns:w="http://schemas.openxmlformats.org/wordprocessingml/2006/main" xmlns:w14="http://schemas.microsoft.com/office/word/2010/wordml" xmlns:w15="http://schemas.microsoft.com/office/word/2012/wordml" xmlns:w16cid="http://schemas.microsoft.com/office/word/2016/wordml/cid" xmlns:w16se="http://schemas.microsoft.com/office/word/2015/wordml/symex" xmlns:wpg="http://schemas.microsoft.com/office/word/2010/wordprocessingGroup" xmlns:wpi="http://schemas.microsoft.com/office/word/2010/wordprocessingInk" xmlns:wne="http://schemas.microsoft.com/office/word/2006/wordml" xmlns:wps="http://schemas.microsoft.com/office/word/2010/wordprocessingShape" mc:Ignorable="w14 w15 w16se w16cid wp14">
+  <w15:person w15:author="Paul Marshall">
+    <w15:presenceInfo w15:providerId="Windows Live" w15:userId="2e4f7885f8398e5f"/>
+  </w15:person>
+</w15:people>
 </file>
 
 <file path=word/styles.xml><?xml version="1.0" encoding="utf-8"?>
@@ -6949,7 +6977,7 @@
 </file>
 
 <file path=customXml/itemProps1.xml><?xml version="1.0" encoding="utf-8"?>
-<ds:datastoreItem xmlns:ds="http://schemas.openxmlformats.org/officeDocument/2006/customXml" ds:itemID="{876CCC22-F325-4025-B28D-41140D91DA73}">
+<ds:datastoreItem xmlns:ds="http://schemas.openxmlformats.org/officeDocument/2006/customXml" ds:itemID="{674D27EE-BB38-4CBC-8705-57D9FA2F8CF9}">
   <ds:schemaRefs>
     <ds:schemaRef ds:uri="http://schemas.openxmlformats.org/officeDocument/2006/bibliography"/>
   </ds:schemaRefs>

--- a/Projects/ES ASG/ES ASG API Playbook Project/Content/05.04 ASG_API Playbook_Objects and Methods_Section/ASG_API Playbook_05.04 Objects and Methods_Section_01.02_Standards Review {Marshall}.docx
+++ b/Projects/ES ASG/ES ASG API Playbook Project/Content/05.04 ASG_API Playbook_Objects and Methods_Section/ASG_API Playbook_05.04 Objects and Methods_Section_01.02_Standards Review {Marshall}.docx
@@ -11,36 +11,61 @@
           <w:tab w:val="right" w:leader="dot" w:pos="9350"/>
         </w:tabs>
         <w:rPr>
+          <w:del w:id="2" w:author="Paul Marshall" w:date="2018-09-24T13:14:00Z"/>
           <w:rFonts w:eastAsiaTheme="minorEastAsia"/>
           <w:noProof/>
         </w:rPr>
       </w:pPr>
-      <w:r>
-        <w:rPr>
-          <w:rFonts w:eastAsia="Times New Roman"/>
-        </w:rPr>
-        <w:fldChar w:fldCharType="begin"/>
-      </w:r>
-      <w:r>
-        <w:rPr>
-          <w:rFonts w:eastAsia="Times New Roman"/>
-        </w:rPr>
-        <w:instrText xml:space="preserve"> TOC \o "1-4" \h \z \u </w:instrText>
-      </w:r>
-      <w:r>
-        <w:rPr>
-          <w:rFonts w:eastAsia="Times New Roman"/>
-        </w:rPr>
-        <w:fldChar w:fldCharType="separate"/>
-      </w:r>
-      <w:hyperlink w:anchor="_Toc520754091" w:history="1">
+      <w:del w:id="3" w:author="Paul Marshall" w:date="2018-09-24T13:14:00Z">
+        <w:r>
+          <w:rPr>
+            <w:rFonts w:eastAsia="Times New Roman"/>
+          </w:rPr>
+          <w:fldChar w:fldCharType="begin"/>
+        </w:r>
+        <w:r>
+          <w:rPr>
+            <w:rFonts w:eastAsia="Times New Roman"/>
+          </w:rPr>
+          <w:delInstrText xml:space="preserve"> TOC \o "1-4" \h \z \u </w:delInstrText>
+        </w:r>
+        <w:r>
+          <w:rPr>
+            <w:rFonts w:eastAsia="Times New Roman"/>
+          </w:rPr>
+          <w:fldChar w:fldCharType="separate"/>
+        </w:r>
         <w:r>
           <w:rPr>
             <w:rStyle w:val="Hyperlink"/>
             <w:rFonts w:eastAsia="Times New Roman"/>
             <w:noProof/>
           </w:rPr>
-          <w:t>API Naming Convention</w:t>
+          <w:fldChar w:fldCharType="begin"/>
+        </w:r>
+        <w:r>
+          <w:rPr>
+            <w:rStyle w:val="Hyperlink"/>
+            <w:rFonts w:eastAsia="Times New Roman"/>
+            <w:noProof/>
+          </w:rPr>
+          <w:delInstrText xml:space="preserve"> HYPERLINK \l "_Toc520754091" </w:delInstrText>
+        </w:r>
+        <w:r>
+          <w:rPr>
+            <w:rStyle w:val="Hyperlink"/>
+            <w:rFonts w:eastAsia="Times New Roman"/>
+            <w:noProof/>
+          </w:rPr>
+          <w:fldChar w:fldCharType="separate"/>
+        </w:r>
+        <w:r>
+          <w:rPr>
+            <w:rStyle w:val="Hyperlink"/>
+            <w:rFonts w:eastAsia="Times New Roman"/>
+            <w:noProof/>
+          </w:rPr>
+          <w:delText>API Naming Convention</w:delText>
         </w:r>
         <w:r>
           <w:rPr>
@@ -61,7 +86,7 @@
             <w:noProof/>
             <w:webHidden/>
           </w:rPr>
-          <w:instrText xml:space="preserve"> PAGEREF _Toc520754091 \h </w:instrText>
+          <w:delInstrText xml:space="preserve"> PAGEREF _Toc520754091 \h </w:delInstrText>
         </w:r>
         <w:r>
           <w:rPr>
@@ -81,7 +106,7 @@
             <w:noProof/>
             <w:webHidden/>
           </w:rPr>
-          <w:t>2</w:t>
+          <w:delText>2</w:delText>
         </w:r>
         <w:r>
           <w:rPr>
@@ -90,7 +115,13 @@
           </w:rPr>
           <w:fldChar w:fldCharType="end"/>
         </w:r>
-      </w:hyperlink>
+        <w:r>
+          <w:rPr>
+            <w:noProof/>
+          </w:rPr>
+          <w:fldChar w:fldCharType="end"/>
+        </w:r>
+      </w:del>
     </w:p>
     <w:p>
       <w:pPr>
@@ -99,17 +130,39 @@
           <w:tab w:val="right" w:leader="dot" w:pos="9350"/>
         </w:tabs>
         <w:rPr>
+          <w:del w:id="4" w:author="Paul Marshall" w:date="2018-09-24T13:14:00Z"/>
           <w:rFonts w:eastAsiaTheme="minorEastAsia"/>
           <w:noProof/>
         </w:rPr>
       </w:pPr>
-      <w:hyperlink w:anchor="_Toc520754092" w:history="1">
+      <w:del w:id="5" w:author="Paul Marshall" w:date="2018-09-24T13:14:00Z">
         <w:r>
           <w:rPr>
             <w:rStyle w:val="Hyperlink"/>
             <w:noProof/>
           </w:rPr>
-          <w:t>Vendor Agnostic API Naming Convention</w:t>
+          <w:fldChar w:fldCharType="begin"/>
+        </w:r>
+        <w:r>
+          <w:rPr>
+            <w:rStyle w:val="Hyperlink"/>
+            <w:noProof/>
+          </w:rPr>
+          <w:delInstrText xml:space="preserve"> HYPERLINK \l "_Toc520754092" </w:delInstrText>
+        </w:r>
+        <w:r>
+          <w:rPr>
+            <w:rStyle w:val="Hyperlink"/>
+            <w:noProof/>
+          </w:rPr>
+          <w:fldChar w:fldCharType="separate"/>
+        </w:r>
+        <w:r>
+          <w:rPr>
+            <w:rStyle w:val="Hyperlink"/>
+            <w:noProof/>
+          </w:rPr>
+          <w:delText>Vendor Agnostic API Naming Convention</w:delText>
         </w:r>
         <w:r>
           <w:rPr>
@@ -130,7 +183,7 @@
             <w:noProof/>
             <w:webHidden/>
           </w:rPr>
-          <w:instrText xml:space="preserve"> PAGEREF _Toc520754092 \h </w:instrText>
+          <w:delInstrText xml:space="preserve"> PAGEREF _Toc520754092 \h </w:delInstrText>
         </w:r>
         <w:r>
           <w:rPr>
@@ -150,7 +203,7 @@
             <w:noProof/>
             <w:webHidden/>
           </w:rPr>
-          <w:t>2</w:t>
+          <w:delText>2</w:delText>
         </w:r>
         <w:r>
           <w:rPr>
@@ -159,7 +212,13 @@
           </w:rPr>
           <w:fldChar w:fldCharType="end"/>
         </w:r>
-      </w:hyperlink>
+        <w:r>
+          <w:rPr>
+            <w:noProof/>
+          </w:rPr>
+          <w:fldChar w:fldCharType="end"/>
+        </w:r>
+      </w:del>
     </w:p>
     <w:p>
       <w:pPr>
@@ -168,17 +227,46 @@
           <w:tab w:val="right" w:leader="dot" w:pos="9350"/>
         </w:tabs>
         <w:rPr>
+          <w:del w:id="6" w:author="Paul Marshall" w:date="2018-09-24T13:14:00Z"/>
           <w:rFonts w:eastAsiaTheme="minorEastAsia"/>
           <w:noProof/>
         </w:rPr>
       </w:pPr>
-      <w:hyperlink w:anchor="_Toc520754093" w:history="1">
+      <w:del w:id="7" w:author="Paul Marshall" w:date="2018-09-24T13:14:00Z">
         <w:r>
           <w:rPr>
             <w:rStyle w:val="Hyperlink"/>
             <w:noProof/>
           </w:rPr>
-          <w:t>Objects Naming Convention</w:t>
+          <w:fldChar w:fldCharType="begin"/>
+        </w:r>
+        <w:r>
+          <w:rPr>
+            <w:rStyle w:val="Hyperlink"/>
+            <w:noProof/>
+          </w:rPr>
+          <w:delInstrText xml:space="preserve"> HYPERLINK \l "_Toc5207</w:delInstrText>
+        </w:r>
+        <w:r>
+          <w:rPr>
+            <w:rStyle w:val="Hyperlink"/>
+            <w:noProof/>
+          </w:rPr>
+          <w:delInstrText xml:space="preserve">54093" </w:delInstrText>
+        </w:r>
+        <w:r>
+          <w:rPr>
+            <w:rStyle w:val="Hyperlink"/>
+            <w:noProof/>
+          </w:rPr>
+          <w:fldChar w:fldCharType="separate"/>
+        </w:r>
+        <w:r>
+          <w:rPr>
+            <w:rStyle w:val="Hyperlink"/>
+            <w:noProof/>
+          </w:rPr>
+          <w:delText>Objects Naming Convention</w:delText>
         </w:r>
         <w:r>
           <w:rPr>
@@ -199,7 +287,7 @@
             <w:noProof/>
             <w:webHidden/>
           </w:rPr>
-          <w:instrText xml:space="preserve"> PAGEREF _Toc520754093 \h </w:instrText>
+          <w:delInstrText xml:space="preserve"> PAGEREF _Toc520754093 \h </w:delInstrText>
         </w:r>
         <w:r>
           <w:rPr>
@@ -219,7 +307,7 @@
             <w:noProof/>
             <w:webHidden/>
           </w:rPr>
-          <w:t>2</w:t>
+          <w:delText>2</w:delText>
         </w:r>
         <w:r>
           <w:rPr>
@@ -228,7 +316,13 @@
           </w:rPr>
           <w:fldChar w:fldCharType="end"/>
         </w:r>
-      </w:hyperlink>
+        <w:r>
+          <w:rPr>
+            <w:noProof/>
+          </w:rPr>
+          <w:fldChar w:fldCharType="end"/>
+        </w:r>
+      </w:del>
     </w:p>
     <w:p>
       <w:pPr>
@@ -237,17 +331,39 @@
           <w:tab w:val="right" w:leader="dot" w:pos="9350"/>
         </w:tabs>
         <w:rPr>
+          <w:del w:id="8" w:author="Paul Marshall" w:date="2018-09-24T13:14:00Z"/>
           <w:rFonts w:eastAsiaTheme="minorEastAsia"/>
           <w:noProof/>
         </w:rPr>
       </w:pPr>
-      <w:hyperlink w:anchor="_Toc520754094" w:history="1">
+      <w:del w:id="9" w:author="Paul Marshall" w:date="2018-09-24T13:14:00Z">
         <w:r>
           <w:rPr>
             <w:rStyle w:val="Hyperlink"/>
             <w:noProof/>
           </w:rPr>
-          <w:t>MuleSoft-specific API Naming Convention</w:t>
+          <w:fldChar w:fldCharType="begin"/>
+        </w:r>
+        <w:r>
+          <w:rPr>
+            <w:rStyle w:val="Hyperlink"/>
+            <w:noProof/>
+          </w:rPr>
+          <w:delInstrText xml:space="preserve"> HYPERLINK \l "_Toc520754094" </w:delInstrText>
+        </w:r>
+        <w:r>
+          <w:rPr>
+            <w:rStyle w:val="Hyperlink"/>
+            <w:noProof/>
+          </w:rPr>
+          <w:fldChar w:fldCharType="separate"/>
+        </w:r>
+        <w:r>
+          <w:rPr>
+            <w:rStyle w:val="Hyperlink"/>
+            <w:noProof/>
+          </w:rPr>
+          <w:delText>MuleSoft-specific API Naming Convention</w:delText>
         </w:r>
         <w:r>
           <w:rPr>
@@ -268,7 +384,7 @@
             <w:noProof/>
             <w:webHidden/>
           </w:rPr>
-          <w:instrText xml:space="preserve"> PAGEREF _Toc520754094 \h </w:instrText>
+          <w:delInstrText xml:space="preserve"> PAGEREF _Toc520754094 \h </w:delInstrText>
         </w:r>
         <w:r>
           <w:rPr>
@@ -288,7 +404,7 @@
             <w:noProof/>
             <w:webHidden/>
           </w:rPr>
-          <w:t>3</w:t>
+          <w:delText>3</w:delText>
         </w:r>
         <w:r>
           <w:rPr>
@@ -297,7 +413,13 @@
           </w:rPr>
           <w:fldChar w:fldCharType="end"/>
         </w:r>
-      </w:hyperlink>
+        <w:r>
+          <w:rPr>
+            <w:noProof/>
+          </w:rPr>
+          <w:fldChar w:fldCharType="end"/>
+        </w:r>
+      </w:del>
     </w:p>
     <w:p>
       <w:pPr>
@@ -306,39 +428,40 @@
           <w:tab w:val="right" w:leader="dot" w:pos="9350"/>
         </w:tabs>
         <w:rPr>
+          <w:del w:id="10" w:author="Paul Marshall" w:date="2018-09-24T13:14:00Z"/>
           <w:rFonts w:eastAsiaTheme="minorEastAsia"/>
           <w:noProof/>
         </w:rPr>
       </w:pPr>
-      <w:r>
-        <w:rPr>
-          <w:rStyle w:val="Hyperlink"/>
-          <w:noProof/>
-        </w:rPr>
-        <w:fldChar w:fldCharType="begin"/>
-      </w:r>
-      <w:r>
-        <w:rPr>
-          <w:rStyle w:val="Hyperlink"/>
-          <w:noProof/>
-        </w:rPr>
-        <w:instrText xml:space="preserve"> HYPERLINK \l "_Toc520754095" </w:instrText>
-      </w:r>
-      <w:r>
-        <w:rPr>
-          <w:rStyle w:val="Hyperlink"/>
-          <w:noProof/>
-        </w:rPr>
-        <w:fldChar w:fldCharType="separate"/>
-      </w:r>
-      <w:r>
-        <w:rPr>
-          <w:rStyle w:val="Hyperlink"/>
-          <w:noProof/>
-        </w:rPr>
-        <w:t>Objects and Methods Naming Conventi</w:t>
-      </w:r>
-      <w:del w:id="2" w:author="Paul Marshall" w:date="2018-09-24T13:05:00Z">
+      <w:del w:id="11" w:author="Paul Marshall" w:date="2018-09-24T13:14:00Z">
+        <w:r>
+          <w:rPr>
+            <w:rStyle w:val="Hyperlink"/>
+          </w:rPr>
+          <w:fldChar w:fldCharType="begin"/>
+        </w:r>
+        <w:r>
+          <w:rPr>
+            <w:rStyle w:val="Hyperlink"/>
+            <w:noProof/>
+          </w:rPr>
+          <w:delInstrText xml:space="preserve"> HYPERLINK \l "_Toc520754095" </w:delInstrText>
+        </w:r>
+        <w:r>
+          <w:rPr>
+            <w:rStyle w:val="Hyperlink"/>
+          </w:rPr>
+          <w:fldChar w:fldCharType="separate"/>
+        </w:r>
+        <w:r>
+          <w:rPr>
+            <w:rStyle w:val="Hyperlink"/>
+            <w:noProof/>
+          </w:rPr>
+          <w:delText>Objects and Methods Naming Conventi</w:delText>
+        </w:r>
+      </w:del>
+      <w:del w:id="12" w:author="Paul Marshall" w:date="2018-09-24T13:05:00Z">
         <w:r>
           <w:rPr>
             <w:rStyle w:val="Hyperlink"/>
@@ -347,89 +470,94 @@
           <w:delText>o</w:delText>
         </w:r>
       </w:del>
-      <w:r>
-        <w:rPr>
-          <w:rStyle w:val="Hyperlink"/>
-          <w:noProof/>
-        </w:rPr>
-        <w:t>n</w:t>
-      </w:r>
-      <w:r>
-        <w:rPr>
-          <w:noProof/>
-          <w:webHidden/>
-        </w:rPr>
-        <w:tab/>
-      </w:r>
-      <w:r>
-        <w:rPr>
-          <w:noProof/>
-          <w:webHidden/>
-        </w:rPr>
-        <w:fldChar w:fldCharType="begin"/>
-      </w:r>
-      <w:r>
-        <w:rPr>
-          <w:noProof/>
-          <w:webHidden/>
-        </w:rPr>
-        <w:instrText xml:space="preserve"> PAGEREF _Toc520754095 \h </w:instrText>
-      </w:r>
-      <w:r>
-        <w:rPr>
-          <w:noProof/>
-          <w:webHidden/>
-        </w:rPr>
-      </w:r>
-      <w:r>
-        <w:rPr>
-          <w:noProof/>
-          <w:webHidden/>
-        </w:rPr>
-        <w:fldChar w:fldCharType="separate"/>
-      </w:r>
-      <w:r>
-        <w:rPr>
-          <w:noProof/>
-          <w:webHidden/>
-        </w:rPr>
-        <w:t>3</w:t>
-      </w:r>
-      <w:r>
-        <w:rPr>
-          <w:noProof/>
-          <w:webHidden/>
-        </w:rPr>
-        <w:fldChar w:fldCharType="end"/>
-      </w:r>
-      <w:r>
-        <w:rPr>
-          <w:noProof/>
-        </w:rPr>
-        <w:fldChar w:fldCharType="end"/>
-      </w:r>
+      <w:del w:id="13" w:author="Paul Marshall" w:date="2018-09-24T13:14:00Z">
+        <w:r>
+          <w:rPr>
+            <w:rStyle w:val="Hyperlink"/>
+            <w:noProof/>
+          </w:rPr>
+          <w:delText>n</w:delText>
+        </w:r>
+        <w:r>
+          <w:rPr>
+            <w:noProof/>
+            <w:webHidden/>
+          </w:rPr>
+          <w:tab/>
+        </w:r>
+        <w:r>
+          <w:rPr>
+            <w:noProof/>
+            <w:webHidden/>
+          </w:rPr>
+          <w:fldChar w:fldCharType="begin"/>
+        </w:r>
+        <w:r>
+          <w:rPr>
+            <w:noProof/>
+            <w:webHidden/>
+          </w:rPr>
+          <w:delInstrText xml:space="preserve"> PAGEREF _Toc520754095 \h </w:delInstrText>
+        </w:r>
+        <w:r>
+          <w:rPr>
+            <w:noProof/>
+            <w:webHidden/>
+          </w:rPr>
+        </w:r>
+        <w:r>
+          <w:rPr>
+            <w:noProof/>
+            <w:webHidden/>
+          </w:rPr>
+          <w:fldChar w:fldCharType="separate"/>
+        </w:r>
+        <w:r>
+          <w:rPr>
+            <w:noProof/>
+            <w:webHidden/>
+          </w:rPr>
+          <w:delText>3</w:delText>
+        </w:r>
+        <w:r>
+          <w:rPr>
+            <w:noProof/>
+            <w:webHidden/>
+          </w:rPr>
+          <w:fldChar w:fldCharType="end"/>
+        </w:r>
+        <w:r>
+          <w:rPr>
+            <w:noProof/>
+          </w:rPr>
+          <w:fldChar w:fldCharType="end"/>
+        </w:r>
+      </w:del>
     </w:p>
     <w:p>
       <w:pPr>
         <w:rPr>
+          <w:del w:id="14" w:author="Paul Marshall" w:date="2018-09-24T13:14:00Z"/>
           <w:rFonts w:asciiTheme="majorHAnsi" w:eastAsia="Times New Roman" w:hAnsiTheme="majorHAnsi" w:cstheme="majorBidi"/>
           <w:color w:val="2F5496" w:themeColor="accent1" w:themeShade="BF"/>
           <w:sz w:val="32"/>
           <w:szCs w:val="32"/>
         </w:rPr>
       </w:pPr>
-      <w:r>
-        <w:rPr>
-          <w:rFonts w:eastAsia="Times New Roman"/>
-        </w:rPr>
-        <w:fldChar w:fldCharType="end"/>
-      </w:r>
-      <w:r>
-        <w:rPr>
-          <w:rFonts w:eastAsia="Times New Roman"/>
-        </w:rPr>
-        <w:br w:type="page"/>
-      </w:r>
+      <w:del w:id="15" w:author="Paul Marshall" w:date="2018-09-24T13:14:00Z">
+        <w:r>
+          <w:rPr>
+            <w:rFonts w:eastAsia="Times New Roman"/>
+          </w:rPr>
+          <w:fldChar w:fldCharType="end"/>
+        </w:r>
+        <w:r>
+          <w:rPr>
+            <w:rFonts w:eastAsia="Times New Roman"/>
+          </w:rPr>
+          <w:br w:type="page"/>
+        </w:r>
+      </w:del>
     </w:p>
     <w:p>
       <w:pPr>
@@ -439,7 +567,7 @@
           <w:rFonts w:eastAsia="Times New Roman"/>
         </w:rPr>
       </w:pPr>
-      <w:bookmarkStart w:id="3" w:name="_Toc520754091"/>
+      <w:bookmarkStart w:id="16" w:name="_Toc520754091"/>
       <w:r>
         <w:rPr>
           <w:rFonts w:eastAsia="Times New Roman"/>
@@ -449,45 +577,53 @@
       </w:r>
       <w:bookmarkEnd w:id="0"/>
       <w:bookmarkEnd w:id="1"/>
-      <w:bookmarkEnd w:id="3"/>
+      <w:bookmarkEnd w:id="16"/>
     </w:p>
     <w:p>
       <w:pPr>
         <w:pStyle w:val="Heading3"/>
+        <w:rPr>
+          <w:del w:id="17" w:author="Paul Marshall" w:date="2018-09-24T13:14:00Z"/>
+        </w:rPr>
       </w:pPr>
     </w:p>
     <w:p>
       <w:pPr>
         <w:pStyle w:val="Heading2"/>
       </w:pPr>
-      <w:bookmarkStart w:id="4" w:name="_Toc520754092"/>
-      <w:bookmarkStart w:id="5" w:name="_Toc498519327"/>
-      <w:bookmarkStart w:id="6" w:name="_Toc504735223"/>
+      <w:bookmarkStart w:id="18" w:name="_Toc520754092"/>
+      <w:bookmarkStart w:id="19" w:name="_Toc498519327"/>
+      <w:bookmarkStart w:id="20" w:name="_Toc504735223"/>
       <w:r>
         <w:t>Vendor Agnostic API Naming Convention</w:t>
       </w:r>
-      <w:bookmarkEnd w:id="4"/>
+      <w:bookmarkEnd w:id="18"/>
     </w:p>
-    <w:bookmarkEnd w:id="5"/>
-    <w:bookmarkEnd w:id="6"/>
+    <w:bookmarkEnd w:id="19"/>
+    <w:bookmarkEnd w:id="20"/>
     <w:p>
       <w:pPr>
         <w:pStyle w:val="Heading3"/>
+        <w:rPr>
+          <w:del w:id="21" w:author="Paul Marshall" w:date="2018-09-24T13:14:00Z"/>
+        </w:rPr>
       </w:pPr>
     </w:p>
     <w:p>
       <w:pPr>
         <w:pStyle w:val="Heading3"/>
       </w:pPr>
-      <w:bookmarkStart w:id="7" w:name="_Toc520754093"/>
-      <w:bookmarkStart w:id="8" w:name="_Toc504735227"/>
+      <w:bookmarkStart w:id="22" w:name="_Toc520754093"/>
+      <w:bookmarkStart w:id="23" w:name="_Toc504735227"/>
+      <w:bookmarkStart w:id="24" w:name="_GoBack"/>
+      <w:bookmarkEnd w:id="24"/>
       <w:r>
         <w:t xml:space="preserve">Objects </w:t>
       </w:r>
       <w:r>
         <w:t>Naming Convention</w:t>
       </w:r>
-      <w:bookmarkEnd w:id="7"/>
+      <w:bookmarkEnd w:id="22"/>
     </w:p>
     <w:p>
       <w:r>
@@ -739,7 +875,7 @@
     <w:p>
       <w:pPr>
         <w:rPr>
-          <w:del w:id="9" w:author="Paul Marshall" w:date="2018-09-24T13:05:00Z"/>
+          <w:del w:id="25" w:author="Paul Marshall" w:date="2018-09-24T13:05:00Z"/>
         </w:rPr>
       </w:pPr>
     </w:p>
@@ -871,14 +1007,14 @@
           <w:szCs w:val="24"/>
         </w:rPr>
       </w:pPr>
-      <w:bookmarkStart w:id="10" w:name="_Toc504735230"/>
-      <w:bookmarkEnd w:id="8"/>
+      <w:bookmarkStart w:id="26" w:name="_Toc504735230"/>
+      <w:bookmarkEnd w:id="23"/>
     </w:p>
     <w:p>
       <w:pPr>
         <w:pStyle w:val="Heading2"/>
       </w:pPr>
-      <w:bookmarkStart w:id="11" w:name="_Toc520754094"/>
+      <w:bookmarkStart w:id="27" w:name="_Toc520754094"/>
       <w:r>
         <w:t>MuleSoft</w:t>
       </w:r>
@@ -888,14 +1024,14 @@
       <w:r>
         <w:t>pecific API Naming Convention</w:t>
       </w:r>
-      <w:bookmarkEnd w:id="11"/>
+      <w:bookmarkEnd w:id="27"/>
     </w:p>
     <w:p>
       <w:pPr>
         <w:pStyle w:val="Heading3"/>
       </w:pPr>
-      <w:bookmarkStart w:id="12" w:name="_Toc520754095"/>
-      <w:bookmarkEnd w:id="10"/>
+      <w:bookmarkStart w:id="28" w:name="_Toc520754095"/>
+      <w:bookmarkEnd w:id="26"/>
       <w:r>
         <w:t>Objects and Methods</w:t>
       </w:r>
@@ -905,7 +1041,7 @@
       <w:r>
         <w:t>Naming Convention</w:t>
       </w:r>
-      <w:bookmarkEnd w:id="12"/>
+      <w:bookmarkEnd w:id="28"/>
       <w:r>
         <w:t xml:space="preserve"> </w:t>
       </w:r>
@@ -1108,8 +1244,6 @@
         <w:adjustRightInd w:val="0"/>
         <w:spacing w:after="0" w:line="240" w:lineRule="auto"/>
       </w:pPr>
-      <w:bookmarkStart w:id="13" w:name="_GoBack"/>
-      <w:bookmarkEnd w:id="13"/>
     </w:p>
     <w:sectPr>
       <w:headerReference w:type="even" r:id="rId8"/>
@@ -6977,7 +7111,7 @@
 </file>
 
 <file path=customXml/itemProps1.xml><?xml version="1.0" encoding="utf-8"?>
-<ds:datastoreItem xmlns:ds="http://schemas.openxmlformats.org/officeDocument/2006/customXml" ds:itemID="{674D27EE-BB38-4CBC-8705-57D9FA2F8CF9}">
+<ds:datastoreItem xmlns:ds="http://schemas.openxmlformats.org/officeDocument/2006/customXml" ds:itemID="{DCD46E17-DAA2-445E-8CE9-7FB9AF912D9A}">
   <ds:schemaRefs>
     <ds:schemaRef ds:uri="http://schemas.openxmlformats.org/officeDocument/2006/bibliography"/>
   </ds:schemaRefs>
